--- a/devops-ae1.docx
+++ b/devops-ae1.docx
@@ -35,15 +35,15 @@
         <mc:AlternateContent>
           <mc:Choice Requires="wps">
             <w:drawing>
-              <wp:anchor distT="45720" distB="45720" distL="114300" distR="114300" simplePos="0" relativeHeight="251659264" behindDoc="0" locked="0" layoutInCell="1" allowOverlap="1" wp14:anchorId="6DFF65E2" wp14:editId="4F1E29D3">
+              <wp:anchor distT="45720" distB="45720" distL="114300" distR="114300" simplePos="0" relativeHeight="251659264" behindDoc="0" locked="0" layoutInCell="1" allowOverlap="1" wp14:anchorId="6DFF65E2" wp14:editId="51CE3F10">
                 <wp:simplePos x="0" y="0"/>
                 <wp:positionH relativeFrom="column">
                   <wp:posOffset>-323850</wp:posOffset>
                 </wp:positionH>
                 <wp:positionV relativeFrom="paragraph">
-                  <wp:posOffset>178435</wp:posOffset>
+                  <wp:posOffset>177165</wp:posOffset>
                 </wp:positionV>
-                <wp:extent cx="5591175" cy="4057650"/>
+                <wp:extent cx="5591175" cy="4781550"/>
                 <wp:effectExtent l="0" t="0" r="28575" b="19050"/>
                 <wp:wrapSquare wrapText="bothSides"/>
                 <wp:docPr id="217" name="Text Box 2"/>
@@ -59,7 +59,7 @@
                       <wps:spPr bwMode="auto">
                         <a:xfrm>
                           <a:off x="0" y="0"/>
-                          <a:ext cx="5591175" cy="4057650"/>
+                          <a:ext cx="5591175" cy="4781550"/>
                         </a:xfrm>
                         <a:prstGeom prst="rect">
                           <a:avLst/>
@@ -202,6 +202,24 @@
                               <w:t>Ellis Wheeler</w:t>
                             </w:r>
                           </w:p>
+                          <w:p>
+                            <w:pPr>
+                              <w:jc w:val="center"/>
+                              <w:rPr>
+                                <w:rFonts w:ascii="Consolas" w:hAnsi="Consolas"/>
+                                <w:sz w:val="48"/>
+                                <w:szCs w:val="48"/>
+                              </w:rPr>
+                            </w:pPr>
+                            <w:r>
+                              <w:rPr>
+                                <w:rFonts w:ascii="Consolas" w:hAnsi="Consolas"/>
+                                <w:sz w:val="48"/>
+                                <w:szCs w:val="48"/>
+                              </w:rPr>
+                              <w:t>Matt Wilcox</w:t>
+                            </w:r>
+                          </w:p>
                         </w:txbxContent>
                       </wps:txbx>
                       <wps:bodyPr rot="0" vert="horz" wrap="square" lIns="91440" tIns="45720" rIns="91440" bIns="45720" anchor="t" anchorCtr="0">
@@ -225,7 +243,7 @@
                 <v:stroke joinstyle="miter"/>
                 <v:path gradientshapeok="t" o:connecttype="rect"/>
               </v:shapetype>
-              <v:shape id="Text Box 2" o:spid="_x0000_s1026" type="#_x0000_t202" style="position:absolute;margin-left:-25.5pt;margin-top:14.05pt;width:440.25pt;height:319.5pt;z-index:251659264;visibility:visible;mso-wrap-style:square;mso-width-percent:0;mso-height-percent:0;mso-wrap-distance-left:9pt;mso-wrap-distance-top:3.6pt;mso-wrap-distance-right:9pt;mso-wrap-distance-bottom:3.6pt;mso-position-horizontal:absolute;mso-position-horizontal-relative:text;mso-position-vertical:absolute;mso-position-vertical-relative:text;mso-width-percent:0;mso-height-percent:0;mso-width-relative:margin;mso-height-relative:margin;v-text-anchor:top" o:gfxdata="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">
+              <v:shape id="Text Box 2" o:spid="_x0000_s1026" type="#_x0000_t202" style="position:absolute;margin-left:-25.5pt;margin-top:13.95pt;width:440.25pt;height:376.5pt;z-index:251659264;visibility:visible;mso-wrap-style:square;mso-width-percent:0;mso-height-percent:0;mso-wrap-distance-left:9pt;mso-wrap-distance-top:3.6pt;mso-wrap-distance-right:9pt;mso-wrap-distance-bottom:3.6pt;mso-position-horizontal:absolute;mso-position-horizontal-relative:text;mso-position-vertical:absolute;mso-position-vertical-relative:text;mso-width-percent:0;mso-height-percent:0;mso-width-relative:margin;mso-height-relative:margin;v-text-anchor:top" o:gfxdata="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">
                 <v:textbox>
                   <w:txbxContent>
                     <w:p>
@@ -352,6 +370,24 @@
                         <w:t>Ellis Wheeler</w:t>
                       </w:r>
                     </w:p>
+                    <w:p>
+                      <w:pPr>
+                        <w:jc w:val="center"/>
+                        <w:rPr>
+                          <w:rFonts w:ascii="Consolas" w:hAnsi="Consolas"/>
+                          <w:sz w:val="48"/>
+                          <w:szCs w:val="48"/>
+                        </w:rPr>
+                      </w:pPr>
+                      <w:r>
+                        <w:rPr>
+                          <w:rFonts w:ascii="Consolas" w:hAnsi="Consolas"/>
+                          <w:sz w:val="48"/>
+                          <w:szCs w:val="48"/>
+                        </w:rPr>
+                        <w:t>Matt Wilcox</w:t>
+                      </w:r>
+                    </w:p>
                   </w:txbxContent>
                 </v:textbox>
                 <w10:wrap type="square"/>
@@ -969,6 +1005,7 @@
         <w:rPr>
           <w:rFonts w:ascii="Consolas" w:hAnsi="Consolas"/>
         </w:rPr>
+        <w:lastRenderedPageBreak/>
         <w:t xml:space="preserve"> Concept art was moved to a </w:t>
       </w:r>
       <w:proofErr w:type="spellStart"/>
@@ -1008,7 +1045,6 @@
         <w:rPr>
           <w:rFonts w:ascii="Consolas" w:hAnsi="Consolas"/>
         </w:rPr>
-        <w:lastRenderedPageBreak/>
         <w:t xml:space="preserve"> Discussed amendments to the </w:t>
       </w:r>
       <w:proofErr w:type="spellStart"/>

--- a/devops-ae1.docx
+++ b/devops-ae1.docx
@@ -728,6 +728,67 @@
         <w:rPr>
           <w:rFonts w:ascii="Consolas" w:hAnsi="Consolas"/>
         </w:rPr>
+        <w:tab/>
+      </w:r>
+      <w:r>
+        <w:rPr>
+          <w:rFonts w:ascii="Consolas" w:hAnsi="Consolas"/>
+        </w:rPr>
+        <w:t>Bryn</w:t>
+      </w:r>
+    </w:p>
+    <w:p>
+      <w:pPr>
+        <w:rPr>
+          <w:rFonts w:ascii="Consolas" w:hAnsi="Consolas"/>
+        </w:rPr>
+      </w:pPr>
+      <w:r>
+        <w:rPr>
+          <w:rFonts w:ascii="Consolas" w:hAnsi="Consolas"/>
+        </w:rPr>
+        <w:tab/>
+        <w:t>Kallum</w:t>
+      </w:r>
+    </w:p>
+    <w:p>
+      <w:pPr>
+        <w:rPr>
+          <w:rFonts w:ascii="Consolas" w:hAnsi="Consolas"/>
+        </w:rPr>
+      </w:pPr>
+      <w:r>
+        <w:rPr>
+          <w:rFonts w:ascii="Consolas" w:hAnsi="Consolas"/>
+        </w:rPr>
+        <w:tab/>
+        <w:t>Ellis</w:t>
+      </w:r>
+    </w:p>
+    <w:p>
+      <w:pPr>
+        <w:rPr>
+          <w:rFonts w:ascii="Consolas" w:hAnsi="Consolas"/>
+        </w:rPr>
+      </w:pPr>
+      <w:r>
+        <w:rPr>
+          <w:rFonts w:ascii="Consolas" w:hAnsi="Consolas"/>
+        </w:rPr>
+        <w:tab/>
+        <w:t>Matt</w:t>
+      </w:r>
+    </w:p>
+    <w:p>
+      <w:pPr>
+        <w:rPr>
+          <w:rFonts w:ascii="Consolas" w:hAnsi="Consolas"/>
+        </w:rPr>
+      </w:pPr>
+      <w:r>
+        <w:rPr>
+          <w:rFonts w:ascii="Consolas" w:hAnsi="Consolas"/>
+        </w:rPr>
         <w:t>DevOps Workflow:</w:t>
       </w:r>
     </w:p>
@@ -755,6 +816,67 @@
         <w:rPr>
           <w:rFonts w:ascii="Consolas" w:hAnsi="Consolas"/>
         </w:rPr>
+        <w:tab/>
+      </w:r>
+      <w:r>
+        <w:rPr>
+          <w:rFonts w:ascii="Consolas" w:hAnsi="Consolas"/>
+        </w:rPr>
+        <w:t>Bryn</w:t>
+      </w:r>
+    </w:p>
+    <w:p>
+      <w:pPr>
+        <w:rPr>
+          <w:rFonts w:ascii="Consolas" w:hAnsi="Consolas"/>
+        </w:rPr>
+      </w:pPr>
+      <w:r>
+        <w:rPr>
+          <w:rFonts w:ascii="Consolas" w:hAnsi="Consolas"/>
+        </w:rPr>
+        <w:tab/>
+        <w:t>Kallum</w:t>
+      </w:r>
+    </w:p>
+    <w:p>
+      <w:pPr>
+        <w:rPr>
+          <w:rFonts w:ascii="Consolas" w:hAnsi="Consolas"/>
+        </w:rPr>
+      </w:pPr>
+      <w:r>
+        <w:rPr>
+          <w:rFonts w:ascii="Consolas" w:hAnsi="Consolas"/>
+        </w:rPr>
+        <w:tab/>
+        <w:t>Ellis</w:t>
+      </w:r>
+    </w:p>
+    <w:p>
+      <w:pPr>
+        <w:rPr>
+          <w:rFonts w:ascii="Consolas" w:hAnsi="Consolas"/>
+        </w:rPr>
+      </w:pPr>
+      <w:r>
+        <w:rPr>
+          <w:rFonts w:ascii="Consolas" w:hAnsi="Consolas"/>
+        </w:rPr>
+        <w:tab/>
+        <w:t>Matt</w:t>
+      </w:r>
+    </w:p>
+    <w:p>
+      <w:pPr>
+        <w:rPr>
+          <w:rFonts w:ascii="Consolas" w:hAnsi="Consolas"/>
+        </w:rPr>
+      </w:pPr>
+      <w:r>
+        <w:rPr>
+          <w:rFonts w:ascii="Consolas" w:hAnsi="Consolas"/>
+        </w:rPr>
         <w:t>Reflection And Future Work</w:t>
       </w:r>
       <w:r>
@@ -784,6 +906,55 @@
           <w:rFonts w:ascii="Consolas" w:hAnsi="Consolas"/>
         </w:rPr>
       </w:pPr>
+      <w:r>
+        <w:rPr>
+          <w:rFonts w:ascii="Consolas" w:hAnsi="Consolas"/>
+        </w:rPr>
+        <w:tab/>
+        <w:t>Bryn</w:t>
+      </w:r>
+    </w:p>
+    <w:p>
+      <w:pPr>
+        <w:rPr>
+          <w:rFonts w:ascii="Consolas" w:hAnsi="Consolas"/>
+        </w:rPr>
+      </w:pPr>
+      <w:r>
+        <w:rPr>
+          <w:rFonts w:ascii="Consolas" w:hAnsi="Consolas"/>
+        </w:rPr>
+        <w:tab/>
+        <w:t>Kallum</w:t>
+      </w:r>
+    </w:p>
+    <w:p>
+      <w:pPr>
+        <w:rPr>
+          <w:rFonts w:ascii="Consolas" w:hAnsi="Consolas"/>
+        </w:rPr>
+      </w:pPr>
+      <w:r>
+        <w:rPr>
+          <w:rFonts w:ascii="Consolas" w:hAnsi="Consolas"/>
+        </w:rPr>
+        <w:tab/>
+        <w:t>Ellis</w:t>
+      </w:r>
+    </w:p>
+    <w:p>
+      <w:pPr>
+        <w:rPr>
+          <w:rFonts w:ascii="Consolas" w:hAnsi="Consolas"/>
+        </w:rPr>
+      </w:pPr>
+      <w:r>
+        <w:rPr>
+          <w:rFonts w:ascii="Consolas" w:hAnsi="Consolas"/>
+        </w:rPr>
+        <w:tab/>
+        <w:t>Matt</w:t>
+      </w:r>
     </w:p>
     <w:p>
       <w:pPr>
@@ -844,6 +1015,7 @@
           <w:b/>
           <w:bCs/>
         </w:rPr>
+        <w:lastRenderedPageBreak/>
         <w:t>Ellis:</w:t>
       </w:r>
     </w:p>
@@ -962,20 +1134,28 @@
           <w:b/>
           <w:bCs/>
         </w:rPr>
-        <w:t>Session 5:</w:t>
-      </w:r>
-    </w:p>
-    <w:p>
-      <w:pPr>
-        <w:rPr>
-          <w:rFonts w:ascii="Consolas" w:hAnsi="Consolas"/>
-        </w:rPr>
-      </w:pPr>
-      <w:r>
-        <w:rPr>
-          <w:rFonts w:ascii="Consolas" w:hAnsi="Consolas"/>
-        </w:rPr>
-        <w:t>Discussion on the concept art was had</w:t>
+        <w:t>Matt:</w:t>
+      </w:r>
+    </w:p>
+    <w:p>
+      <w:pPr>
+        <w:rPr>
+          <w:rFonts w:ascii="Consolas" w:hAnsi="Consolas"/>
+        </w:rPr>
+      </w:pPr>
+      <w:proofErr w:type="gramStart"/>
+      <w:r>
+        <w:rPr>
+          <w:rFonts w:ascii="Consolas" w:hAnsi="Consolas"/>
+        </w:rPr>
+        <w:t>Back end</w:t>
+      </w:r>
+      <w:proofErr w:type="gramEnd"/>
+      <w:r>
+        <w:rPr>
+          <w:rFonts w:ascii="Consolas" w:hAnsi="Consolas"/>
+        </w:rPr>
+        <w:t xml:space="preserve"> work</w:t>
       </w:r>
     </w:p>
     <w:p>
@@ -986,12 +1166,58 @@
           <w:bCs/>
         </w:rPr>
       </w:pPr>
-      <w:r>
+    </w:p>
+    <w:p>
+      <w:pPr>
+        <w:rPr>
+          <w:rFonts w:ascii="Consolas" w:hAnsi="Consolas"/>
+        </w:rPr>
+      </w:pPr>
+    </w:p>
+    <w:p>
+      <w:pPr>
         <w:rPr>
           <w:rFonts w:ascii="Consolas" w:hAnsi="Consolas"/>
           <w:b/>
           <w:bCs/>
         </w:rPr>
+      </w:pPr>
+      <w:r>
+        <w:rPr>
+          <w:rFonts w:ascii="Consolas" w:hAnsi="Consolas"/>
+          <w:b/>
+          <w:bCs/>
+        </w:rPr>
+        <w:t>Session 5:</w:t>
+      </w:r>
+    </w:p>
+    <w:p>
+      <w:pPr>
+        <w:rPr>
+          <w:rFonts w:ascii="Consolas" w:hAnsi="Consolas"/>
+        </w:rPr>
+      </w:pPr>
+      <w:r>
+        <w:rPr>
+          <w:rFonts w:ascii="Consolas" w:hAnsi="Consolas"/>
+        </w:rPr>
+        <w:t>Discussion on the concept art was had</w:t>
+      </w:r>
+    </w:p>
+    <w:p>
+      <w:pPr>
+        <w:rPr>
+          <w:rFonts w:ascii="Consolas" w:hAnsi="Consolas"/>
+          <w:b/>
+          <w:bCs/>
+        </w:rPr>
+      </w:pPr>
+      <w:r>
+        <w:rPr>
+          <w:rFonts w:ascii="Consolas" w:hAnsi="Consolas"/>
+          <w:b/>
+          <w:bCs/>
+        </w:rPr>
         <w:t>Session 6:</w:t>
       </w:r>
     </w:p>
@@ -1005,7 +1231,6 @@
         <w:rPr>
           <w:rFonts w:ascii="Consolas" w:hAnsi="Consolas"/>
         </w:rPr>
-        <w:lastRenderedPageBreak/>
         <w:t xml:space="preserve"> Concept art was moved to a </w:t>
       </w:r>
       <w:proofErr w:type="spellStart"/>

--- a/devops-ae1.docx
+++ b/devops-ae1.docx
@@ -575,12 +575,17 @@
         </w:rPr>
         <w:tab/>
       </w:r>
-      <w:r>
-        <w:rPr>
-          <w:rFonts w:ascii="Consolas" w:hAnsi="Consolas"/>
-        </w:rPr>
-        <w:t>&lt;insert link here&gt;</w:t>
-      </w:r>
+      <w:hyperlink r:id="rId5" w:history="1">
+        <w:r>
+          <w:rPr>
+            <w:rStyle w:val="Hyperlink"/>
+            <w:rFonts w:ascii="Consolas" w:hAnsi="Consolas"/>
+            <w:b/>
+            <w:bCs/>
+          </w:rPr>
+          <w:t>https://bryn-rodway.github.io/COM619/</w:t>
+        </w:r>
+      </w:hyperlink>
     </w:p>
     <w:p>
       <w:pPr>
@@ -729,11 +734,6 @@
           <w:rFonts w:ascii="Consolas" w:hAnsi="Consolas"/>
         </w:rPr>
         <w:tab/>
-      </w:r>
-      <w:r>
-        <w:rPr>
-          <w:rFonts w:ascii="Consolas" w:hAnsi="Consolas"/>
-        </w:rPr>
         <w:t>Bryn</w:t>
       </w:r>
     </w:p>
@@ -817,11 +817,6 @@
           <w:rFonts w:ascii="Consolas" w:hAnsi="Consolas"/>
         </w:rPr>
         <w:tab/>
-      </w:r>
-      <w:r>
-        <w:rPr>
-          <w:rFonts w:ascii="Consolas" w:hAnsi="Consolas"/>
-        </w:rPr>
         <w:t>Bryn</w:t>
       </w:r>
     </w:p>
@@ -1029,14 +1024,7 @@
         <w:rPr>
           <w:rFonts w:ascii="Consolas" w:hAnsi="Consolas"/>
         </w:rPr>
-        <w:t xml:space="preserve">Created </w:t>
-      </w:r>
-      <w:proofErr w:type="spellStart"/>
-      <w:r>
-        <w:rPr>
-          <w:rFonts w:ascii="Consolas" w:hAnsi="Consolas"/>
-        </w:rPr>
-        <w:t>g</w:t>
+        <w:t>Created g</w:t>
       </w:r>
       <w:r>
         <w:rPr>
@@ -1044,7 +1032,6 @@
         </w:rPr>
         <w:t>ithub</w:t>
       </w:r>
-      <w:proofErr w:type="spellEnd"/>
     </w:p>
     <w:p>
       <w:pPr>
@@ -1143,19 +1130,11 @@
           <w:rFonts w:ascii="Consolas" w:hAnsi="Consolas"/>
         </w:rPr>
       </w:pPr>
-      <w:proofErr w:type="gramStart"/>
-      <w:r>
-        <w:rPr>
-          <w:rFonts w:ascii="Consolas" w:hAnsi="Consolas"/>
-        </w:rPr>
-        <w:t>Back end</w:t>
-      </w:r>
-      <w:proofErr w:type="gramEnd"/>
-      <w:r>
-        <w:rPr>
-          <w:rFonts w:ascii="Consolas" w:hAnsi="Consolas"/>
-        </w:rPr>
-        <w:t xml:space="preserve"> work</w:t>
+      <w:r>
+        <w:rPr>
+          <w:rFonts w:ascii="Consolas" w:hAnsi="Consolas"/>
+        </w:rPr>
+        <w:t>Back end work</w:t>
       </w:r>
     </w:p>
     <w:p>
@@ -1231,21 +1210,7 @@
         <w:rPr>
           <w:rFonts w:ascii="Consolas" w:hAnsi="Consolas"/>
         </w:rPr>
-        <w:t xml:space="preserve"> Concept art was moved to a </w:t>
-      </w:r>
-      <w:proofErr w:type="spellStart"/>
-      <w:r>
-        <w:rPr>
-          <w:rFonts w:ascii="Consolas" w:hAnsi="Consolas"/>
-        </w:rPr>
-        <w:t>figma</w:t>
-      </w:r>
-      <w:proofErr w:type="spellEnd"/>
-      <w:r>
-        <w:rPr>
-          <w:rFonts w:ascii="Consolas" w:hAnsi="Consolas"/>
-        </w:rPr>
-        <w:t xml:space="preserve"> for the </w:t>
+        <w:t xml:space="preserve"> Concept art was moved to a figma for the </w:t>
       </w:r>
       <w:r>
         <w:rPr>
@@ -1270,21 +1235,7 @@
         <w:rPr>
           <w:rFonts w:ascii="Consolas" w:hAnsi="Consolas"/>
         </w:rPr>
-        <w:t xml:space="preserve"> Discussed amendments to the </w:t>
-      </w:r>
-      <w:proofErr w:type="spellStart"/>
-      <w:r>
-        <w:rPr>
-          <w:rFonts w:ascii="Consolas" w:hAnsi="Consolas"/>
-        </w:rPr>
-        <w:t>figma</w:t>
-      </w:r>
-      <w:proofErr w:type="spellEnd"/>
-      <w:r>
-        <w:rPr>
-          <w:rFonts w:ascii="Consolas" w:hAnsi="Consolas"/>
-        </w:rPr>
-        <w:t xml:space="preserve"> project.</w:t>
+        <w:t xml:space="preserve"> Discussed amendments to the figma project.</w:t>
       </w:r>
     </w:p>
     <w:sectPr>
@@ -1900,7 +1851,6 @@
   <w:style w:type="character" w:default="1" w:styleId="DefaultParagraphFont">
     <w:name w:val="Default Paragraph Font"/>
     <w:uiPriority w:val="1"/>
-    <w:semiHidden/>
     <w:unhideWhenUsed/>
   </w:style>
   <w:style w:type="table" w:default="1" w:styleId="TableNormal">

--- a/devops-ae1.docx
+++ b/devops-ae1.docx
@@ -676,51 +676,17 @@
         </w:rPr>
         <w:t>Introduction:</w:t>
       </w:r>
-    </w:p>
-    <w:p>
-      <w:pPr>
-        <w:rPr>
-          <w:rFonts w:ascii="Consolas" w:hAnsi="Consolas"/>
-        </w:rPr>
-      </w:pPr>
-      <w:r>
-        <w:rPr>
-          <w:rFonts w:ascii="Consolas" w:hAnsi="Consolas"/>
-        </w:rPr>
-        <w:tab/>
+      <w:r>
+        <w:rPr>
+          <w:rFonts w:ascii="Consolas" w:hAnsi="Consolas"/>
+        </w:rPr>
+        <w:t xml:space="preserve"> </w:t>
+      </w:r>
+      <w:r>
+        <w:rPr>
+          <w:rFonts w:ascii="Consolas" w:hAnsi="Consolas"/>
+        </w:rPr>
         <w:t>&lt;short overview here&gt;</w:t>
-      </w:r>
-    </w:p>
-    <w:p>
-      <w:pPr>
-        <w:rPr>
-          <w:rFonts w:ascii="Consolas" w:hAnsi="Consolas"/>
-        </w:rPr>
-      </w:pPr>
-      <w:r>
-        <w:rPr>
-          <w:rFonts w:ascii="Consolas" w:hAnsi="Consolas"/>
-        </w:rPr>
-        <w:t>Product Management:</w:t>
-      </w:r>
-    </w:p>
-    <w:p>
-      <w:pPr>
-        <w:rPr>
-          <w:rFonts w:ascii="Consolas" w:hAnsi="Consolas"/>
-        </w:rPr>
-      </w:pPr>
-      <w:r>
-        <w:rPr>
-          <w:rFonts w:ascii="Consolas" w:hAnsi="Consolas"/>
-        </w:rPr>
-        <w:tab/>
-      </w:r>
-      <w:r>
-        <w:rPr>
-          <w:rFonts w:ascii="Consolas" w:hAnsi="Consolas"/>
-        </w:rPr>
-        <w:t>&lt;explain and justify decisions made here&gt;</w:t>
       </w:r>
     </w:p>
     <w:p>
@@ -736,6 +702,12 @@
         <w:tab/>
         <w:t>Bryn</w:t>
       </w:r>
+      <w:r>
+        <w:rPr>
+          <w:rFonts w:ascii="Consolas" w:hAnsi="Consolas"/>
+        </w:rPr>
+        <w:t>: My role in this assessment was the graphics designer I worked on sketches, Figma wireframes and the layout for the report.</w:t>
+      </w:r>
     </w:p>
     <w:p>
       <w:pPr>
@@ -789,21 +761,19 @@
         <w:rPr>
           <w:rFonts w:ascii="Consolas" w:hAnsi="Consolas"/>
         </w:rPr>
-        <w:t>DevOps Workflow:</w:t>
-      </w:r>
-    </w:p>
-    <w:p>
-      <w:pPr>
-        <w:rPr>
-          <w:rFonts w:ascii="Consolas" w:hAnsi="Consolas"/>
-        </w:rPr>
-      </w:pPr>
-      <w:r>
-        <w:rPr>
-          <w:rFonts w:ascii="Consolas" w:hAnsi="Consolas"/>
-        </w:rPr>
-        <w:tab/>
-        <w:t>&lt;explain how DevOps workflow as followed&gt;</w:t>
+        <w:t>Product Management:</w:t>
+      </w:r>
+      <w:r>
+        <w:rPr>
+          <w:rFonts w:ascii="Consolas" w:hAnsi="Consolas"/>
+        </w:rPr>
+        <w:t xml:space="preserve"> </w:t>
+      </w:r>
+      <w:r>
+        <w:rPr>
+          <w:rFonts w:ascii="Consolas" w:hAnsi="Consolas"/>
+        </w:rPr>
+        <w:t>&lt;explain and justify decisions made here&gt;</w:t>
       </w:r>
     </w:p>
     <w:p>
@@ -819,6 +789,36 @@
         <w:tab/>
         <w:t>Bryn</w:t>
       </w:r>
+      <w:r>
+        <w:rPr>
+          <w:rFonts w:ascii="Consolas" w:hAnsi="Consolas"/>
+        </w:rPr>
+        <w:t xml:space="preserve">: as a graphics designer the way I managed my tasks was, when an idea for a page was made, </w:t>
+      </w:r>
+      <w:r>
+        <w:rPr>
+          <w:rFonts w:ascii="Consolas" w:hAnsi="Consolas"/>
+        </w:rPr>
+        <w:t>before the front end for a page was made, I worked on a rough sketch, then once a design was picked I made a Figma version of the page before getting</w:t>
+      </w:r>
+      <w:r>
+        <w:rPr>
+          <w:rFonts w:ascii="Consolas" w:hAnsi="Consolas"/>
+        </w:rPr>
+        <w:t xml:space="preserve"> comments on this from the team then I sent the finalized version to the </w:t>
+      </w:r>
+      <w:r>
+        <w:rPr>
+          <w:rFonts w:ascii="Consolas" w:hAnsi="Consolas"/>
+        </w:rPr>
+        <w:t>GitHub</w:t>
+      </w:r>
+      <w:r>
+        <w:rPr>
+          <w:rFonts w:ascii="Consolas" w:hAnsi="Consolas"/>
+        </w:rPr>
+        <w:t xml:space="preserve"> and let our front end developer transform it from concept to webpage.</w:t>
+      </w:r>
     </w:p>
     <w:p>
       <w:pPr>
@@ -872,27 +872,19 @@
         <w:rPr>
           <w:rFonts w:ascii="Consolas" w:hAnsi="Consolas"/>
         </w:rPr>
-        <w:t>Reflection And Future Work</w:t>
-      </w:r>
-      <w:r>
-        <w:rPr>
-          <w:rFonts w:ascii="Consolas" w:hAnsi="Consolas"/>
-        </w:rPr>
-        <w:t>:</w:t>
-      </w:r>
-    </w:p>
-    <w:p>
-      <w:pPr>
-        <w:rPr>
-          <w:rFonts w:ascii="Consolas" w:hAnsi="Consolas"/>
-        </w:rPr>
-      </w:pPr>
-      <w:r>
-        <w:rPr>
-          <w:rFonts w:ascii="Consolas" w:hAnsi="Consolas"/>
-        </w:rPr>
-        <w:tab/>
-        <w:t>&lt;reflect on how the project went&gt;</w:t>
+        <w:t>DevOps Workflow:</w:t>
+      </w:r>
+      <w:r>
+        <w:rPr>
+          <w:rFonts w:ascii="Consolas" w:hAnsi="Consolas"/>
+        </w:rPr>
+        <w:t xml:space="preserve"> </w:t>
+      </w:r>
+      <w:r>
+        <w:rPr>
+          <w:rFonts w:ascii="Consolas" w:hAnsi="Consolas"/>
+        </w:rPr>
+        <w:t>&lt;explain how DevOps workflow as followed&gt;</w:t>
       </w:r>
     </w:p>
     <w:p>
@@ -957,6 +949,121 @@
           <w:rFonts w:ascii="Consolas" w:hAnsi="Consolas"/>
         </w:rPr>
       </w:pPr>
+      <w:r>
+        <w:rPr>
+          <w:rFonts w:ascii="Consolas" w:hAnsi="Consolas"/>
+        </w:rPr>
+        <w:t>Reflection And Future Work</w:t>
+      </w:r>
+      <w:r>
+        <w:rPr>
+          <w:rFonts w:ascii="Consolas" w:hAnsi="Consolas"/>
+        </w:rPr>
+        <w:t>:</w:t>
+      </w:r>
+      <w:r>
+        <w:rPr>
+          <w:rFonts w:ascii="Consolas" w:hAnsi="Consolas"/>
+        </w:rPr>
+        <w:t xml:space="preserve"> </w:t>
+      </w:r>
+      <w:r>
+        <w:rPr>
+          <w:rFonts w:ascii="Consolas" w:hAnsi="Consolas"/>
+        </w:rPr>
+        <w:t>&lt;reflect on how the project went&gt;</w:t>
+      </w:r>
+    </w:p>
+    <w:p>
+      <w:pPr>
+        <w:rPr>
+          <w:rFonts w:ascii="Consolas" w:hAnsi="Consolas"/>
+        </w:rPr>
+      </w:pPr>
+      <w:r>
+        <w:rPr>
+          <w:rFonts w:ascii="Consolas" w:hAnsi="Consolas"/>
+        </w:rPr>
+        <w:tab/>
+        <w:t>Bryn</w:t>
+      </w:r>
+    </w:p>
+    <w:p>
+      <w:pPr>
+        <w:rPr>
+          <w:rFonts w:ascii="Consolas" w:hAnsi="Consolas"/>
+        </w:rPr>
+      </w:pPr>
+      <w:r>
+        <w:rPr>
+          <w:rFonts w:ascii="Consolas" w:hAnsi="Consolas"/>
+        </w:rPr>
+        <w:tab/>
+        <w:t>Kallum</w:t>
+      </w:r>
+    </w:p>
+    <w:p>
+      <w:pPr>
+        <w:rPr>
+          <w:rFonts w:ascii="Consolas" w:hAnsi="Consolas"/>
+        </w:rPr>
+      </w:pPr>
+      <w:r>
+        <w:rPr>
+          <w:rFonts w:ascii="Consolas" w:hAnsi="Consolas"/>
+        </w:rPr>
+        <w:tab/>
+        <w:t>Ellis</w:t>
+      </w:r>
+    </w:p>
+    <w:p>
+      <w:pPr>
+        <w:rPr>
+          <w:rFonts w:ascii="Consolas" w:hAnsi="Consolas"/>
+        </w:rPr>
+      </w:pPr>
+      <w:r>
+        <w:rPr>
+          <w:rFonts w:ascii="Consolas" w:hAnsi="Consolas"/>
+        </w:rPr>
+        <w:tab/>
+        <w:t>Matt</w:t>
+      </w:r>
+    </w:p>
+    <w:p>
+      <w:pPr>
+        <w:rPr>
+          <w:rFonts w:ascii="Consolas" w:hAnsi="Consolas"/>
+        </w:rPr>
+      </w:pPr>
+    </w:p>
+    <w:p>
+      <w:pPr>
+        <w:rPr>
+          <w:rFonts w:ascii="Consolas" w:hAnsi="Consolas"/>
+        </w:rPr>
+      </w:pPr>
+    </w:p>
+    <w:p>
+      <w:pPr>
+        <w:rPr>
+          <w:rFonts w:ascii="Consolas" w:hAnsi="Consolas"/>
+        </w:rPr>
+      </w:pPr>
+    </w:p>
+    <w:p>
+      <w:pPr>
+        <w:rPr>
+          <w:rFonts w:ascii="Consolas" w:hAnsi="Consolas"/>
+        </w:rPr>
+      </w:pPr>
+    </w:p>
+    <w:p>
+      <w:pPr>
+        <w:rPr>
+          <w:rFonts w:ascii="Consolas" w:hAnsi="Consolas"/>
+        </w:rPr>
+      </w:pPr>
     </w:p>
     <w:p>
       <w:pPr>
@@ -1010,7 +1117,6 @@
           <w:b/>
           <w:bCs/>
         </w:rPr>
-        <w:lastRenderedPageBreak/>
         <w:t>Ellis:</w:t>
       </w:r>
     </w:p>
@@ -1024,7 +1130,14 @@
         <w:rPr>
           <w:rFonts w:ascii="Consolas" w:hAnsi="Consolas"/>
         </w:rPr>
-        <w:t>Created g</w:t>
+        <w:t xml:space="preserve">Created </w:t>
+      </w:r>
+      <w:proofErr w:type="spellStart"/>
+      <w:r>
+        <w:rPr>
+          <w:rFonts w:ascii="Consolas" w:hAnsi="Consolas"/>
+        </w:rPr>
+        <w:t>g</w:t>
       </w:r>
       <w:r>
         <w:rPr>
@@ -1032,6 +1145,63 @@
         </w:rPr>
         <w:t>ithub</w:t>
       </w:r>
+      <w:proofErr w:type="spellEnd"/>
+    </w:p>
+    <w:p>
+      <w:pPr>
+        <w:rPr>
+          <w:rFonts w:ascii="Consolas" w:hAnsi="Consolas"/>
+        </w:rPr>
+      </w:pPr>
+      <w:r>
+        <w:rPr>
+          <w:rFonts w:ascii="Consolas" w:hAnsi="Consolas"/>
+        </w:rPr>
+        <w:t xml:space="preserve">Created the Homepage based on the </w:t>
+      </w:r>
+      <w:proofErr w:type="spellStart"/>
+      <w:r>
+        <w:rPr>
+          <w:rFonts w:ascii="Consolas" w:hAnsi="Consolas"/>
+        </w:rPr>
+        <w:t>figma</w:t>
+      </w:r>
+      <w:proofErr w:type="spellEnd"/>
+    </w:p>
+    <w:p>
+      <w:pPr>
+        <w:rPr>
+          <w:rFonts w:ascii="Consolas" w:hAnsi="Consolas"/>
+        </w:rPr>
+      </w:pPr>
+      <w:r>
+        <w:rPr>
+          <w:rFonts w:ascii="Consolas" w:hAnsi="Consolas"/>
+        </w:rPr>
+        <w:t xml:space="preserve">Created the </w:t>
+      </w:r>
+      <w:proofErr w:type="spellStart"/>
+      <w:r>
+        <w:rPr>
+          <w:rFonts w:ascii="Consolas" w:hAnsi="Consolas"/>
+        </w:rPr>
+        <w:t>Userpage</w:t>
+      </w:r>
+      <w:proofErr w:type="spellEnd"/>
+      <w:r>
+        <w:rPr>
+          <w:rFonts w:ascii="Consolas" w:hAnsi="Consolas"/>
+        </w:rPr>
+        <w:t xml:space="preserve"> based on the </w:t>
+      </w:r>
+      <w:proofErr w:type="spellStart"/>
+      <w:r>
+        <w:rPr>
+          <w:rFonts w:ascii="Consolas" w:hAnsi="Consolas"/>
+        </w:rPr>
+        <w:t>figma</w:t>
+      </w:r>
+      <w:proofErr w:type="spellEnd"/>
     </w:p>
     <w:p>
       <w:pPr>
@@ -1056,6 +1226,19 @@
           <w:rFonts w:ascii="Consolas" w:hAnsi="Consolas"/>
         </w:rPr>
       </w:pPr>
+      <w:r>
+        <w:rPr>
+          <w:rFonts w:ascii="Consolas" w:hAnsi="Consolas"/>
+        </w:rPr>
+        <w:t>Back end work</w:t>
+      </w:r>
+    </w:p>
+    <w:p>
+      <w:pPr>
+        <w:rPr>
+          <w:rFonts w:ascii="Consolas" w:hAnsi="Consolas"/>
+        </w:rPr>
+      </w:pPr>
     </w:p>
     <w:p>
       <w:pPr>
@@ -1084,7 +1267,13 @@
         <w:rPr>
           <w:rFonts w:ascii="Consolas" w:hAnsi="Consolas"/>
         </w:rPr>
-        <w:t>Drawn concept for webpage</w:t>
+        <w:t xml:space="preserve">Drawn concept for </w:t>
+      </w:r>
+      <w:r>
+        <w:rPr>
+          <w:rFonts w:ascii="Consolas" w:hAnsi="Consolas"/>
+        </w:rPr>
+        <w:t>homepage</w:t>
       </w:r>
     </w:p>
     <w:p>
@@ -1098,6 +1287,67 @@
           <w:rFonts w:ascii="Consolas" w:hAnsi="Consolas"/>
         </w:rPr>
         <w:t>Wrote template for report</w:t>
+      </w:r>
+    </w:p>
+    <w:p>
+      <w:pPr>
+        <w:rPr>
+          <w:rFonts w:ascii="Consolas" w:hAnsi="Consolas"/>
+        </w:rPr>
+      </w:pPr>
+      <w:r>
+        <w:rPr>
+          <w:rFonts w:ascii="Consolas" w:hAnsi="Consolas"/>
+        </w:rPr>
+        <w:t xml:space="preserve">Drawn concept for </w:t>
+      </w:r>
+      <w:proofErr w:type="spellStart"/>
+      <w:r>
+        <w:rPr>
+          <w:rFonts w:ascii="Consolas" w:hAnsi="Consolas"/>
+        </w:rPr>
+        <w:t>Userpage</w:t>
+      </w:r>
+      <w:proofErr w:type="spellEnd"/>
+    </w:p>
+    <w:p>
+      <w:pPr>
+        <w:rPr>
+          <w:rFonts w:ascii="Consolas" w:hAnsi="Consolas"/>
+        </w:rPr>
+      </w:pPr>
+      <w:r>
+        <w:rPr>
+          <w:rFonts w:ascii="Consolas" w:hAnsi="Consolas"/>
+        </w:rPr>
+        <w:t xml:space="preserve">Made </w:t>
+      </w:r>
+      <w:proofErr w:type="spellStart"/>
+      <w:r>
+        <w:rPr>
+          <w:rFonts w:ascii="Consolas" w:hAnsi="Consolas"/>
+        </w:rPr>
+        <w:t>figmas</w:t>
+      </w:r>
+      <w:proofErr w:type="spellEnd"/>
+      <w:r>
+        <w:rPr>
+          <w:rFonts w:ascii="Consolas" w:hAnsi="Consolas"/>
+        </w:rPr>
+        <w:t xml:space="preserve"> for the pages</w:t>
+      </w:r>
+    </w:p>
+    <w:p>
+      <w:pPr>
+        <w:rPr>
+          <w:rFonts w:ascii="Consolas" w:hAnsi="Consolas"/>
+        </w:rPr>
+      </w:pPr>
+      <w:r>
+        <w:rPr>
+          <w:rFonts w:ascii="Consolas" w:hAnsi="Consolas"/>
+        </w:rPr>
+        <w:t>Deployed the website</w:t>
       </w:r>
     </w:p>
     <w:p>
@@ -1134,7 +1384,13 @@
         <w:rPr>
           <w:rFonts w:ascii="Consolas" w:hAnsi="Consolas"/>
         </w:rPr>
-        <w:t>Back end work</w:t>
+        <w:t xml:space="preserve">Created the </w:t>
+      </w:r>
+      <w:r>
+        <w:rPr>
+          <w:rFonts w:ascii="Consolas" w:hAnsi="Consolas"/>
+        </w:rPr>
+        <w:t>database</w:t>
       </w:r>
     </w:p>
     <w:p>
@@ -1210,7 +1466,22 @@
         <w:rPr>
           <w:rFonts w:ascii="Consolas" w:hAnsi="Consolas"/>
         </w:rPr>
-        <w:t xml:space="preserve"> Concept art was moved to a figma for the </w:t>
+        <w:lastRenderedPageBreak/>
+        <w:t xml:space="preserve"> Concept art was moved to a </w:t>
+      </w:r>
+      <w:proofErr w:type="spellStart"/>
+      <w:r>
+        <w:rPr>
+          <w:rFonts w:ascii="Consolas" w:hAnsi="Consolas"/>
+        </w:rPr>
+        <w:t>figma</w:t>
+      </w:r>
+      <w:proofErr w:type="spellEnd"/>
+      <w:r>
+        <w:rPr>
+          <w:rFonts w:ascii="Consolas" w:hAnsi="Consolas"/>
+        </w:rPr>
+        <w:t xml:space="preserve"> for the </w:t>
       </w:r>
       <w:r>
         <w:rPr>
@@ -1235,7 +1506,72 @@
         <w:rPr>
           <w:rFonts w:ascii="Consolas" w:hAnsi="Consolas"/>
         </w:rPr>
-        <w:t xml:space="preserve"> Discussed amendments to the figma project.</w:t>
+        <w:t xml:space="preserve"> Discussed amendments to the </w:t>
+      </w:r>
+      <w:proofErr w:type="spellStart"/>
+      <w:r>
+        <w:rPr>
+          <w:rFonts w:ascii="Consolas" w:hAnsi="Consolas"/>
+        </w:rPr>
+        <w:t>figma</w:t>
+      </w:r>
+      <w:proofErr w:type="spellEnd"/>
+      <w:r>
+        <w:rPr>
+          <w:rFonts w:ascii="Consolas" w:hAnsi="Consolas"/>
+        </w:rPr>
+        <w:t xml:space="preserve"> project.</w:t>
+      </w:r>
+    </w:p>
+    <w:p>
+      <w:pPr>
+        <w:rPr>
+          <w:rFonts w:ascii="Consolas" w:hAnsi="Consolas"/>
+          <w:b/>
+          <w:bCs/>
+        </w:rPr>
+      </w:pPr>
+      <w:r>
+        <w:rPr>
+          <w:rFonts w:ascii="Consolas" w:hAnsi="Consolas"/>
+          <w:b/>
+          <w:bCs/>
+        </w:rPr>
+        <w:t>Sesson 9:</w:t>
+      </w:r>
+    </w:p>
+    <w:p>
+      <w:pPr>
+        <w:rPr>
+          <w:rFonts w:ascii="Consolas" w:hAnsi="Consolas"/>
+        </w:rPr>
+      </w:pPr>
+      <w:r>
+        <w:rPr>
+          <w:rFonts w:ascii="Consolas" w:hAnsi="Consolas"/>
+        </w:rPr>
+        <w:t>Back end work began</w:t>
+      </w:r>
+    </w:p>
+    <w:p>
+      <w:pPr>
+        <w:rPr>
+          <w:rFonts w:ascii="Consolas" w:hAnsi="Consolas"/>
+        </w:rPr>
+      </w:pPr>
+      <w:proofErr w:type="spellStart"/>
+      <w:r>
+        <w:rPr>
+          <w:rFonts w:ascii="Consolas" w:hAnsi="Consolas"/>
+        </w:rPr>
+        <w:t>Github</w:t>
+      </w:r>
+      <w:proofErr w:type="spellEnd"/>
+      <w:r>
+        <w:rPr>
+          <w:rFonts w:ascii="Consolas" w:hAnsi="Consolas"/>
+        </w:rPr>
+        <w:t xml:space="preserve"> was brought in line with all forks</w:t>
       </w:r>
     </w:p>
     <w:sectPr>
@@ -1851,6 +2187,7 @@
   <w:style w:type="character" w:default="1" w:styleId="DefaultParagraphFont">
     <w:name w:val="Default Paragraph Font"/>
     <w:uiPriority w:val="1"/>
+    <w:semiHidden/>
     <w:unhideWhenUsed/>
   </w:style>
   <w:style w:type="table" w:default="1" w:styleId="TableNormal">
